--- a/Computing Practice - comp1004/1 - Planning/Project vision and background .docx
+++ b/Computing Practice - comp1004/1 - Planning/Project vision and background .docx
@@ -1,12 +1,12 @@
 
 <file path=word/document.xml><?xml version="1.0" encoding="utf-8"?>
-<w:document xmlns:wpc="http://schemas.microsoft.com/office/word/2010/wordprocessingCanvas" xmlns:mc="http://schemas.openxmlformats.org/markup-compatibility/2006" xmlns:o="urn:schemas-microsoft-com:office:office" xmlns:r="http://schemas.openxmlformats.org/officeDocument/2006/relationships" xmlns:m="http://schemas.openxmlformats.org/officeDocument/2006/math" xmlns:v="urn:schemas-microsoft-com:vml" xmlns:wp14="http://schemas.microsoft.com/office/word/2010/wordprocessingDrawing" xmlns:wp="http://schemas.openxmlformats.org/drawingml/2006/wordprocessingDrawing" xmlns:w10="urn:schemas-microsoft-com:office:word" xmlns:w="http://schemas.openxmlformats.org/wordprocessingml/2006/main" xmlns:w14="http://schemas.microsoft.com/office/word/2010/wordml" xmlns:w15="http://schemas.microsoft.com/office/word/2012/wordml" xmlns:wpg="http://schemas.microsoft.com/office/word/2010/wordprocessingGroup" xmlns:wpi="http://schemas.microsoft.com/office/word/2010/wordprocessingInk" xmlns:wne="http://schemas.microsoft.com/office/word/2006/wordml" xmlns:wps="http://schemas.microsoft.com/office/word/2010/wordprocessingShape" mc:Ignorable="w14 w15 wp14">
+<w:document xmlns:wpc="http://schemas.microsoft.com/office/word/2010/wordprocessingCanvas" xmlns:cx="http://schemas.microsoft.com/office/drawing/2014/chartex" xmlns:cx1="http://schemas.microsoft.com/office/drawing/2015/9/8/chartex" xmlns:cx2="http://schemas.microsoft.com/office/drawing/2015/10/21/chartex" xmlns:cx3="http://schemas.microsoft.com/office/drawing/2016/5/9/chartex" xmlns:cx4="http://schemas.microsoft.com/office/drawing/2016/5/10/chartex" xmlns:cx5="http://schemas.microsoft.com/office/drawing/2016/5/11/chartex" xmlns:cx6="http://schemas.microsoft.com/office/drawing/2016/5/12/chartex" xmlns:cx7="http://schemas.microsoft.com/office/drawing/2016/5/13/chartex" xmlns:cx8="http://schemas.microsoft.com/office/drawing/2016/5/14/chartex" xmlns:mc="http://schemas.openxmlformats.org/markup-compatibility/2006" xmlns:aink="http://schemas.microsoft.com/office/drawing/2016/ink" xmlns:am3d="http://schemas.microsoft.com/office/drawing/2017/model3d" xmlns:o="urn:schemas-microsoft-com:office:office" xmlns:oel="http://schemas.microsoft.com/office/2019/extlst" xmlns:r="http://schemas.openxmlformats.org/officeDocument/2006/relationships" xmlns:m="http://schemas.openxmlformats.org/officeDocument/2006/math" xmlns:v="urn:schemas-microsoft-com:vml" xmlns:wp14="http://schemas.microsoft.com/office/word/2010/wordprocessingDrawing" xmlns:wp="http://schemas.openxmlformats.org/drawingml/2006/wordprocessingDrawing" xmlns:w10="urn:schemas-microsoft-com:office:word" xmlns:w="http://schemas.openxmlformats.org/wordprocessingml/2006/main" xmlns:w14="http://schemas.microsoft.com/office/word/2010/wordml" xmlns:w15="http://schemas.microsoft.com/office/word/2012/wordml" xmlns:w16cex="http://schemas.microsoft.com/office/word/2018/wordml/cex" xmlns:w16cid="http://schemas.microsoft.com/office/word/2016/wordml/cid" xmlns:w16="http://schemas.microsoft.com/office/word/2018/wordml" xmlns:w16sdtdh="http://schemas.microsoft.com/office/word/2020/wordml/sdtdatahash" xmlns:w16se="http://schemas.microsoft.com/office/word/2015/wordml/symex" xmlns:wpg="http://schemas.microsoft.com/office/word/2010/wordprocessingGroup" xmlns:wpi="http://schemas.microsoft.com/office/word/2010/wordprocessingInk" xmlns:wne="http://schemas.microsoft.com/office/word/2006/wordml" xmlns:wps="http://schemas.microsoft.com/office/word/2010/wordprocessingShape" mc:Ignorable="w14 w15 w16se w16cid w16 w16cex w16sdtdh wp14">
   <w:body>
     <w:p>
       <w:pPr>
         <w:rPr>
-          <w:b w:val="1"/>
-          <w:bCs w:val="1"/>
+          <w:b/>
+          <w:bCs/>
           <w:u w:val="single"/>
         </w:rPr>
       </w:pPr>
@@ -14,138 +14,107 @@
     <w:p>
       <w:pPr>
         <w:rPr>
-          <w:b w:val="1"/>
-          <w:bCs w:val="1"/>
+          <w:b/>
+          <w:bCs/>
           <w:u w:val="single"/>
         </w:rPr>
       </w:pPr>
       <w:r>
         <w:rPr>
-          <w:b w:val="1"/>
-          <w:bCs w:val="1"/>
+          <w:b/>
+          <w:bCs/>
           <w:u w:val="single"/>
         </w:rPr>
         <w:t>Project Vision</w:t>
       </w:r>
     </w:p>
     <w:p>
-      <w:pPr>
-        <w:pStyle w:val="Normal"/>
-      </w:pPr>
-      <w:r>
-        <w:rPr/>
+      <w:proofErr w:type="spellStart"/>
+      <w:r>
         <w:t>RetroGolf’s</w:t>
       </w:r>
-      <w:r>
-        <w:rPr/>
+      <w:proofErr w:type="spellEnd"/>
+      <w:r>
         <w:t xml:space="preserve"> vision is to deliver a playable SPA web game that </w:t>
       </w:r>
       <w:r>
-        <w:rPr/>
         <w:t xml:space="preserve">will </w:t>
       </w:r>
       <w:r>
-        <w:rPr/>
         <w:t xml:space="preserve">give off a mini golf experience, </w:t>
       </w:r>
       <w:r>
-        <w:rPr/>
         <w:t>combin</w:t>
       </w:r>
       <w:r>
-        <w:rPr/>
         <w:t>ing</w:t>
       </w:r>
       <w:r>
-        <w:rPr/>
         <w:t xml:space="preserve"> aiming mechanics from</w:t>
       </w:r>
       <w:r>
-        <w:rPr/>
         <w:t xml:space="preserve"> </w:t>
       </w:r>
       <w:r>
-        <w:rPr/>
         <w:t xml:space="preserve">games </w:t>
       </w:r>
       <w:r>
-        <w:rPr/>
         <w:t xml:space="preserve">like </w:t>
       </w:r>
       <w:r>
-        <w:rPr/>
         <w:t xml:space="preserve">raft wars </w:t>
       </w:r>
       <w:r>
-        <w:rPr/>
         <w:t xml:space="preserve">to 8ballpool. </w:t>
       </w:r>
       <w:r>
-        <w:rPr/>
         <w:t xml:space="preserve">Players will find themselves in a nostalgic journey, </w:t>
       </w:r>
       <w:r>
-        <w:rPr/>
         <w:t xml:space="preserve">competing </w:t>
       </w:r>
       <w:r>
-        <w:rPr/>
         <w:t xml:space="preserve">in nine unique levels </w:t>
       </w:r>
       <w:r>
-        <w:rPr/>
         <w:t xml:space="preserve">to get the lowest scores possible. </w:t>
       </w:r>
       <w:r>
-        <w:rPr/>
         <w:t xml:space="preserve">The game will be engaging </w:t>
       </w:r>
       <w:r>
-        <w:rPr/>
         <w:t>and competitive</w:t>
       </w:r>
       <w:r>
-        <w:rPr/>
         <w:t xml:space="preserve"> fun, with features of customizable characters and </w:t>
       </w:r>
       <w:r>
-        <w:rPr/>
-        <w:t xml:space="preserve">a leaderboard to keep track of your score and minutes spent </w:t>
-      </w:r>
-      <w:r>
-        <w:rPr/>
-        <w:t>playing</w:t>
-      </w:r>
-      <w:r>
-        <w:rPr/>
-        <w:t xml:space="preserve">. </w:t>
+        <w:t xml:space="preserve">balls and </w:t>
+      </w:r>
+      <w:r>
+        <w:t xml:space="preserve">a leaderboard to keep track of your score and minutes spent playing. </w:t>
       </w:r>
     </w:p>
+    <w:p/>
     <w:p>
       <w:pPr>
-        <w:pStyle w:val="Normal"/>
-      </w:pPr>
-    </w:p>
-    <w:p>
-      <w:pPr>
-        <w:pStyle w:val="Normal"/>
         <w:rPr>
-          <w:b w:val="1"/>
-          <w:bCs w:val="1"/>
+          <w:b/>
+          <w:bCs/>
           <w:u w:val="single"/>
         </w:rPr>
       </w:pPr>
       <w:r>
         <w:rPr>
-          <w:b w:val="1"/>
-          <w:bCs w:val="1"/>
+          <w:b/>
+          <w:bCs/>
           <w:u w:val="single"/>
         </w:rPr>
         <w:t>Background</w:t>
       </w:r>
     </w:p>
     <w:sectPr>
-      <w:pgSz w:w="12240" w:h="15840" w:orient="portrait"/>
+      <w:pgSz w:w="12240" w:h="15840"/>
       <w:pgMar w:top="1440" w:right="1440" w:bottom="1440" w:left="1440" w:header="720" w:footer="720" w:gutter="0"/>
       <w:cols w:space="720"/>
       <w:docGrid w:linePitch="360"/>
@@ -155,11 +124,11 @@
 </file>
 
 <file path=word/styles.xml><?xml version="1.0" encoding="utf-8"?>
-<w:styles xmlns:wp14="http://schemas.microsoft.com/office/word/2010/wordprocessingDrawing" xmlns:mc="http://schemas.openxmlformats.org/markup-compatibility/2006" xmlns:r="http://schemas.openxmlformats.org/officeDocument/2006/relationships" xmlns:w="http://schemas.openxmlformats.org/wordprocessingml/2006/main" xmlns:w14="http://schemas.microsoft.com/office/word/2010/wordml" xmlns:w15="http://schemas.microsoft.com/office/word/2012/wordml" mc:Ignorable="w14 w15 wp14">
+<w:styles xmlns:mc="http://schemas.openxmlformats.org/markup-compatibility/2006" xmlns:r="http://schemas.openxmlformats.org/officeDocument/2006/relationships" xmlns:w="http://schemas.openxmlformats.org/wordprocessingml/2006/main" xmlns:w14="http://schemas.microsoft.com/office/word/2010/wordml" xmlns:w15="http://schemas.microsoft.com/office/word/2012/wordml" xmlns:w16cex="http://schemas.microsoft.com/office/word/2018/wordml/cex" xmlns:w16cid="http://schemas.microsoft.com/office/word/2016/wordml/cid" xmlns:w16="http://schemas.microsoft.com/office/word/2018/wordml" xmlns:w16sdtdh="http://schemas.microsoft.com/office/word/2020/wordml/sdtdatahash" xmlns:w16se="http://schemas.microsoft.com/office/word/2015/wordml/symex" mc:Ignorable="w14 w15 w16se w16cid w16 w16cex w16sdtdh">
   <w:docDefaults>
     <w:rPrDefault>
       <w:rPr>
-        <w:rFonts w:asciiTheme="minorHAnsi" w:hAnsiTheme="minorHAnsi" w:eastAsiaTheme="minorHAnsi" w:cstheme="minorBidi"/>
+        <w:rFonts w:asciiTheme="minorHAnsi" w:eastAsiaTheme="minorHAnsi" w:hAnsiTheme="minorHAnsi" w:cstheme="minorBidi"/>
         <w:sz w:val="22"/>
         <w:szCs w:val="22"/>
         <w:lang w:val="en-US" w:eastAsia="en-US" w:bidi="ar-SA"/>
@@ -171,17 +140,17 @@
       </w:pPr>
     </w:pPrDefault>
   </w:docDefaults>
-  <w:latentStyles w:defLockedState="0" w:defUIPriority="99" w:defSemiHidden="0" w:defUnhideWhenUsed="0" w:defQFormat="0" w:count="371">
+  <w:latentStyles w:defLockedState="0" w:defUIPriority="99" w:defSemiHidden="0" w:defUnhideWhenUsed="0" w:defQFormat="0" w:count="376">
     <w:lsdException w:name="Normal" w:uiPriority="0" w:qFormat="1"/>
     <w:lsdException w:name="heading 1" w:uiPriority="9" w:qFormat="1"/>
-    <w:lsdException w:name="heading 2" w:uiPriority="9" w:semiHidden="1" w:unhideWhenUsed="1" w:qFormat="1"/>
-    <w:lsdException w:name="heading 3" w:uiPriority="9" w:semiHidden="1" w:unhideWhenUsed="1" w:qFormat="1"/>
-    <w:lsdException w:name="heading 4" w:uiPriority="9" w:semiHidden="1" w:unhideWhenUsed="1" w:qFormat="1"/>
-    <w:lsdException w:name="heading 5" w:uiPriority="9" w:semiHidden="1" w:unhideWhenUsed="1" w:qFormat="1"/>
-    <w:lsdException w:name="heading 6" w:uiPriority="9" w:semiHidden="1" w:unhideWhenUsed="1" w:qFormat="1"/>
-    <w:lsdException w:name="heading 7" w:uiPriority="9" w:semiHidden="1" w:unhideWhenUsed="1" w:qFormat="1"/>
-    <w:lsdException w:name="heading 8" w:uiPriority="9" w:semiHidden="1" w:unhideWhenUsed="1" w:qFormat="1"/>
-    <w:lsdException w:name="heading 9" w:uiPriority="9" w:semiHidden="1" w:unhideWhenUsed="1" w:qFormat="1"/>
+    <w:lsdException w:name="heading 2" w:semiHidden="1" w:uiPriority="9" w:unhideWhenUsed="1" w:qFormat="1"/>
+    <w:lsdException w:name="heading 3" w:semiHidden="1" w:uiPriority="9" w:unhideWhenUsed="1" w:qFormat="1"/>
+    <w:lsdException w:name="heading 4" w:semiHidden="1" w:uiPriority="9" w:unhideWhenUsed="1" w:qFormat="1"/>
+    <w:lsdException w:name="heading 5" w:semiHidden="1" w:uiPriority="9" w:unhideWhenUsed="1" w:qFormat="1"/>
+    <w:lsdException w:name="heading 6" w:semiHidden="1" w:uiPriority="9" w:unhideWhenUsed="1" w:qFormat="1"/>
+    <w:lsdException w:name="heading 7" w:semiHidden="1" w:uiPriority="9" w:unhideWhenUsed="1" w:qFormat="1"/>
+    <w:lsdException w:name="heading 8" w:semiHidden="1" w:uiPriority="9" w:unhideWhenUsed="1" w:qFormat="1"/>
+    <w:lsdException w:name="heading 9" w:semiHidden="1" w:uiPriority="9" w:unhideWhenUsed="1" w:qFormat="1"/>
     <w:lsdException w:name="index 1" w:semiHidden="1" w:unhideWhenUsed="1"/>
     <w:lsdException w:name="index 2" w:semiHidden="1" w:unhideWhenUsed="1"/>
     <w:lsdException w:name="index 3" w:semiHidden="1" w:unhideWhenUsed="1"/>
@@ -191,22 +160,22 @@
     <w:lsdException w:name="index 7" w:semiHidden="1" w:unhideWhenUsed="1"/>
     <w:lsdException w:name="index 8" w:semiHidden="1" w:unhideWhenUsed="1"/>
     <w:lsdException w:name="index 9" w:semiHidden="1" w:unhideWhenUsed="1"/>
-    <w:lsdException w:name="toc 1" w:uiPriority="39" w:semiHidden="1" w:unhideWhenUsed="1"/>
-    <w:lsdException w:name="toc 2" w:uiPriority="39" w:semiHidden="1" w:unhideWhenUsed="1"/>
-    <w:lsdException w:name="toc 3" w:uiPriority="39" w:semiHidden="1" w:unhideWhenUsed="1"/>
-    <w:lsdException w:name="toc 4" w:uiPriority="39" w:semiHidden="1" w:unhideWhenUsed="1"/>
-    <w:lsdException w:name="toc 5" w:uiPriority="39" w:semiHidden="1" w:unhideWhenUsed="1"/>
-    <w:lsdException w:name="toc 6" w:uiPriority="39" w:semiHidden="1" w:unhideWhenUsed="1"/>
-    <w:lsdException w:name="toc 7" w:uiPriority="39" w:semiHidden="1" w:unhideWhenUsed="1"/>
-    <w:lsdException w:name="toc 8" w:uiPriority="39" w:semiHidden="1" w:unhideWhenUsed="1"/>
-    <w:lsdException w:name="toc 9" w:uiPriority="39" w:semiHidden="1" w:unhideWhenUsed="1"/>
+    <w:lsdException w:name="toc 1" w:semiHidden="1" w:uiPriority="39" w:unhideWhenUsed="1"/>
+    <w:lsdException w:name="toc 2" w:semiHidden="1" w:uiPriority="39" w:unhideWhenUsed="1"/>
+    <w:lsdException w:name="toc 3" w:semiHidden="1" w:uiPriority="39" w:unhideWhenUsed="1"/>
+    <w:lsdException w:name="toc 4" w:semiHidden="1" w:uiPriority="39" w:unhideWhenUsed="1"/>
+    <w:lsdException w:name="toc 5" w:semiHidden="1" w:uiPriority="39" w:unhideWhenUsed="1"/>
+    <w:lsdException w:name="toc 6" w:semiHidden="1" w:uiPriority="39" w:unhideWhenUsed="1"/>
+    <w:lsdException w:name="toc 7" w:semiHidden="1" w:uiPriority="39" w:unhideWhenUsed="1"/>
+    <w:lsdException w:name="toc 8" w:semiHidden="1" w:uiPriority="39" w:unhideWhenUsed="1"/>
+    <w:lsdException w:name="toc 9" w:semiHidden="1" w:uiPriority="39" w:unhideWhenUsed="1"/>
     <w:lsdException w:name="Normal Indent" w:semiHidden="1" w:unhideWhenUsed="1"/>
     <w:lsdException w:name="footnote text" w:semiHidden="1" w:unhideWhenUsed="1"/>
     <w:lsdException w:name="annotation text" w:semiHidden="1" w:unhideWhenUsed="1"/>
     <w:lsdException w:name="header" w:semiHidden="1" w:unhideWhenUsed="1"/>
     <w:lsdException w:name="footer" w:semiHidden="1" w:unhideWhenUsed="1"/>
     <w:lsdException w:name="index heading" w:semiHidden="1" w:unhideWhenUsed="1"/>
-    <w:lsdException w:name="caption" w:uiPriority="35" w:semiHidden="1" w:unhideWhenUsed="1" w:qFormat="1"/>
+    <w:lsdException w:name="caption" w:semiHidden="1" w:uiPriority="35" w:unhideWhenUsed="1" w:qFormat="1"/>
     <w:lsdException w:name="table of figures" w:semiHidden="1" w:unhideWhenUsed="1"/>
     <w:lsdException w:name="envelope address" w:semiHidden="1" w:unhideWhenUsed="1"/>
     <w:lsdException w:name="envelope return" w:semiHidden="1" w:unhideWhenUsed="1"/>
@@ -237,7 +206,7 @@
     <w:lsdException w:name="Title" w:uiPriority="10" w:qFormat="1"/>
     <w:lsdException w:name="Closing" w:semiHidden="1" w:unhideWhenUsed="1"/>
     <w:lsdException w:name="Signature" w:semiHidden="1" w:unhideWhenUsed="1"/>
-    <w:lsdException w:name="Default Paragraph Font" w:uiPriority="1" w:semiHidden="1" w:unhideWhenUsed="1"/>
+    <w:lsdException w:name="Default Paragraph Font" w:semiHidden="1" w:uiPriority="1" w:unhideWhenUsed="1"/>
     <w:lsdException w:name="Body Text" w:semiHidden="1" w:unhideWhenUsed="1"/>
     <w:lsdException w:name="Body Text Indent" w:semiHidden="1" w:unhideWhenUsed="1"/>
     <w:lsdException w:name="List Continue" w:semiHidden="1" w:unhideWhenUsed="1"/>
@@ -437,8 +406,8 @@
     <w:lsdException w:name="Subtle Reference" w:uiPriority="31" w:qFormat="1"/>
     <w:lsdException w:name="Intense Reference" w:uiPriority="32" w:qFormat="1"/>
     <w:lsdException w:name="Book Title" w:uiPriority="33" w:qFormat="1"/>
-    <w:lsdException w:name="Bibliography" w:uiPriority="37" w:semiHidden="1" w:unhideWhenUsed="1"/>
-    <w:lsdException w:name="TOC Heading" w:uiPriority="39" w:semiHidden="1" w:unhideWhenUsed="1" w:qFormat="1"/>
+    <w:lsdException w:name="Bibliography" w:semiHidden="1" w:uiPriority="37" w:unhideWhenUsed="1"/>
+    <w:lsdException w:name="TOC Heading" w:semiHidden="1" w:uiPriority="39" w:unhideWhenUsed="1" w:qFormat="1"/>
     <w:lsdException w:name="Plain Table 1" w:uiPriority="41"/>
     <w:lsdException w:name="Plain Table 2" w:uiPriority="42"/>
     <w:lsdException w:name="Plain Table 3" w:uiPriority="43"/>
@@ -543,18 +512,23 @@
     <w:lsdException w:name="List Table 5 Dark Accent 6" w:uiPriority="50"/>
     <w:lsdException w:name="List Table 6 Colorful Accent 6" w:uiPriority="51"/>
     <w:lsdException w:name="List Table 7 Colorful Accent 6" w:uiPriority="52"/>
+    <w:lsdException w:name="Mention" w:semiHidden="1" w:unhideWhenUsed="1"/>
+    <w:lsdException w:name="Smart Hyperlink" w:semiHidden="1" w:unhideWhenUsed="1"/>
+    <w:lsdException w:name="Hashtag" w:semiHidden="1" w:unhideWhenUsed="1"/>
+    <w:lsdException w:name="Unresolved Mention" w:semiHidden="1" w:unhideWhenUsed="1"/>
+    <w:lsdException w:name="Smart Link" w:semiHidden="1" w:unhideWhenUsed="1"/>
   </w:latentStyles>
-  <w:style w:type="paragraph" w:styleId="Normal" w:default="1">
+  <w:style w:type="paragraph" w:default="1" w:styleId="Normal">
     <w:name w:val="Normal"/>
     <w:qFormat/>
   </w:style>
-  <w:style w:type="character" w:styleId="DefaultParagraphFont" w:default="1">
+  <w:style w:type="character" w:default="1" w:styleId="DefaultParagraphFont">
     <w:name w:val="Default Paragraph Font"/>
     <w:uiPriority w:val="1"/>
     <w:semiHidden/>
     <w:unhideWhenUsed/>
   </w:style>
-  <w:style w:type="table" w:styleId="TableNormal" w:default="1">
+  <w:style w:type="table" w:default="1" w:styleId="TableNormal">
     <w:name w:val="Normal Table"/>
     <w:uiPriority w:val="99"/>
     <w:semiHidden/>
@@ -569,7 +543,7 @@
       </w:tblCellMar>
     </w:tblPr>
   </w:style>
-  <w:style w:type="numbering" w:styleId="NoList" w:default="1">
+  <w:style w:type="numbering" w:default="1" w:styleId="NoList">
     <w:name w:val="No List"/>
     <w:uiPriority w:val="99"/>
     <w:semiHidden/>

--- a/Computing Practice - comp1004/1 - Planning/Project vision and background .docx
+++ b/Computing Practice - comp1004/1 - Planning/Project vision and background .docx
@@ -27,92 +27,199 @@
         </w:rPr>
         <w:t>Project Vision</w:t>
       </w:r>
-    </w:p>
-    <w:p>
-      <w:proofErr w:type="spellStart"/>
-      <w:r>
-        <w:t>RetroGolf’s</w:t>
-      </w:r>
-      <w:proofErr w:type="spellEnd"/>
-      <w:r>
-        <w:t xml:space="preserve"> vision is to deliver a playable SPA web game that </w:t>
-      </w:r>
-      <w:r>
-        <w:t xml:space="preserve">will </w:t>
-      </w:r>
-      <w:r>
-        <w:t xml:space="preserve">give off a mini golf experience, </w:t>
-      </w:r>
-      <w:r>
-        <w:t>combin</w:t>
-      </w:r>
-      <w:r>
-        <w:t>ing</w:t>
-      </w:r>
-      <w:r>
-        <w:t xml:space="preserve"> aiming mechanics from</w:t>
-      </w:r>
-      <w:r>
-        <w:t xml:space="preserve"> </w:t>
-      </w:r>
-      <w:r>
-        <w:t xml:space="preserve">games </w:t>
-      </w:r>
-      <w:r>
-        <w:t xml:space="preserve">like </w:t>
-      </w:r>
-      <w:r>
-        <w:t xml:space="preserve">raft wars </w:t>
-      </w:r>
-      <w:r>
-        <w:t xml:space="preserve">to 8ballpool. </w:t>
-      </w:r>
-      <w:r>
-        <w:t xml:space="preserve">Players will find themselves in a nostalgic journey, </w:t>
-      </w:r>
-      <w:r>
-        <w:t xml:space="preserve">competing </w:t>
-      </w:r>
-      <w:r>
-        <w:t xml:space="preserve">in nine unique levels </w:t>
-      </w:r>
-      <w:r>
-        <w:t xml:space="preserve">to get the lowest scores possible. </w:t>
-      </w:r>
-      <w:r>
-        <w:t xml:space="preserve">The game will be engaging </w:t>
-      </w:r>
-      <w:r>
-        <w:t>and competitive</w:t>
-      </w:r>
-      <w:r>
-        <w:t xml:space="preserve"> fun, with features of customizable characters and </w:t>
-      </w:r>
-      <w:r>
-        <w:t xml:space="preserve">balls and </w:t>
-      </w:r>
-      <w:r>
-        <w:t xml:space="preserve">a leaderboard to keep track of your score and minutes spent playing. </w:t>
-      </w:r>
-    </w:p>
-    <w:p/>
-    <w:p>
-      <w:pPr>
+      <w:r>
         <w:rPr>
           <w:b/>
           <w:bCs/>
           <w:u w:val="single"/>
         </w:rPr>
-      </w:pPr>
-      <w:r>
-        <w:rPr>
-          <w:b/>
-          <w:bCs/>
-          <w:u w:val="single"/>
-        </w:rPr>
-        <w:t>Background</w:t>
+        <w:t xml:space="preserve"> and background</w:t>
       </w:r>
     </w:p>
+    <w:p>
+      <w:proofErr w:type="spellStart"/>
+      <w:r>
+        <w:t>RetroGolf’s</w:t>
+      </w:r>
+      <w:proofErr w:type="spellEnd"/>
+      <w:r>
+        <w:t xml:space="preserve"> vision is to deliver a playable SPA web game that </w:t>
+      </w:r>
+      <w:r>
+        <w:t xml:space="preserve">will </w:t>
+      </w:r>
+      <w:r>
+        <w:t xml:space="preserve">give off a mini golf experience, </w:t>
+      </w:r>
+      <w:r>
+        <w:t>combin</w:t>
+      </w:r>
+      <w:r>
+        <w:t>ing</w:t>
+      </w:r>
+      <w:r>
+        <w:t xml:space="preserve"> aiming mechanics from</w:t>
+      </w:r>
+      <w:r>
+        <w:t xml:space="preserve"> </w:t>
+      </w:r>
+      <w:r>
+        <w:t xml:space="preserve">games </w:t>
+      </w:r>
+      <w:r>
+        <w:t xml:space="preserve">like </w:t>
+      </w:r>
+      <w:r>
+        <w:t xml:space="preserve">raft wars </w:t>
+      </w:r>
+      <w:r>
+        <w:t xml:space="preserve">to 8ballpool. </w:t>
+      </w:r>
+      <w:r>
+        <w:t xml:space="preserve">Players will find themselves in a nostalgic journey, </w:t>
+      </w:r>
+      <w:r>
+        <w:t xml:space="preserve">competing </w:t>
+      </w:r>
+      <w:r>
+        <w:t xml:space="preserve">in nine unique levels </w:t>
+      </w:r>
+      <w:r>
+        <w:t xml:space="preserve">to get the lowest scores possible. </w:t>
+      </w:r>
+      <w:r>
+        <w:t xml:space="preserve">The game will be engaging </w:t>
+      </w:r>
+      <w:r>
+        <w:t>and competitive</w:t>
+      </w:r>
+      <w:r>
+        <w:t xml:space="preserve"> fun, with features of customizable characters and </w:t>
+      </w:r>
+      <w:r>
+        <w:t xml:space="preserve">golf </w:t>
+      </w:r>
+      <w:r>
+        <w:t xml:space="preserve">equipment </w:t>
+      </w:r>
+      <w:r>
+        <w:t xml:space="preserve">and </w:t>
+      </w:r>
+      <w:r>
+        <w:t>a</w:t>
+      </w:r>
+      <w:r>
+        <w:t xml:space="preserve">lso a </w:t>
+      </w:r>
+      <w:r>
+        <w:t xml:space="preserve"> leaderboard to keep track of your score and minutes spent playing. </w:t>
+      </w:r>
+    </w:p>
+    <w:p>
+      <w:r>
+        <w:t xml:space="preserve">The </w:t>
+      </w:r>
+      <w:r>
+        <w:t>aim</w:t>
+      </w:r>
+      <w:r>
+        <w:t xml:space="preserve"> for Retro Golf has emerged from a passion for nostalgic games and a desire to </w:t>
+      </w:r>
+      <w:r>
+        <w:t>relive</w:t>
+      </w:r>
+      <w:r>
+        <w:t xml:space="preserve"> the joy of classic mini golf into the modern </w:t>
+      </w:r>
+      <w:r>
+        <w:t>age</w:t>
+      </w:r>
+      <w:r>
+        <w:t xml:space="preserve">. The inspiration has come from timeless games like raft wars to 8 ball pool. The development of Retro Golf has not only been </w:t>
+      </w:r>
+      <w:r>
+        <w:t>fueled</w:t>
+      </w:r>
+      <w:r>
+        <w:t xml:space="preserve"> by the love for gaming, but also by the ambition to create a</w:t>
+      </w:r>
+      <w:r>
+        <w:t xml:space="preserve"> vibrant</w:t>
+      </w:r>
+      <w:r>
+        <w:t xml:space="preserve"> online community.</w:t>
+      </w:r>
+      <w:r>
+        <w:t xml:space="preserve"> Within this community,</w:t>
+      </w:r>
+      <w:r>
+        <w:t xml:space="preserve"> Players will be able to connect, compete and share their experiences. </w:t>
+      </w:r>
+    </w:p>
+    <w:p>
+      <w:r>
+        <w:t>Through my</w:t>
+      </w:r>
+      <w:r>
+        <w:t xml:space="preserve"> extensive research</w:t>
+      </w:r>
+      <w:r>
+        <w:t xml:space="preserve"> and analysis</w:t>
+      </w:r>
+      <w:r>
+        <w:t>, I have discovered</w:t>
+      </w:r>
+      <w:r>
+        <w:t xml:space="preserve"> a</w:t>
+      </w:r>
+      <w:r>
+        <w:t>n expanding</w:t>
+      </w:r>
+      <w:r>
+        <w:t xml:space="preserve"> audience for web based games. </w:t>
+      </w:r>
+      <w:r>
+        <w:t>Furthermore, I have</w:t>
+      </w:r>
+      <w:r>
+        <w:t xml:space="preserve"> identified that as the gaming industry continues to </w:t>
+      </w:r>
+      <w:r>
+        <w:t>develop</w:t>
+      </w:r>
+      <w:r>
+        <w:t>, there are very few mini golf games that not only offer immersive gameplay</w:t>
+      </w:r>
+      <w:r>
+        <w:t xml:space="preserve"> mechanics</w:t>
+      </w:r>
+      <w:r>
+        <w:t xml:space="preserve">, but also focus on the sentimental value of retro aesthetics. </w:t>
+      </w:r>
+      <w:bookmarkStart w:id="0" w:name="_Hlk155898739"/>
+      <w:r>
+        <w:t xml:space="preserve">With an increasing demand for engaging online games, </w:t>
+      </w:r>
+      <w:proofErr w:type="spellStart"/>
+      <w:r>
+        <w:t>RetroGolf</w:t>
+      </w:r>
+      <w:proofErr w:type="spellEnd"/>
+      <w:r>
+        <w:t xml:space="preserve"> aims to provide players with a nostalgic journey whilst </w:t>
+      </w:r>
+      <w:r>
+        <w:t>introducing</w:t>
+      </w:r>
+      <w:r>
+        <w:t xml:space="preserve"> fresh and exciting </w:t>
+      </w:r>
+      <w:r>
+        <w:t>elements into traditional mini golf gameplay.</w:t>
+      </w:r>
+    </w:p>
+    <w:bookmarkEnd w:id="0"/>
+    <w:p/>
     <w:sectPr>
       <w:pgSz w:w="12240" w:h="15840"/>
       <w:pgMar w:top="1440" w:right="1440" w:bottom="1440" w:left="1440" w:header="720" w:footer="720" w:gutter="0"/>
